--- a/eigen documentatie/Notule interview finance.docx
+++ b/eigen documentatie/Notule interview finance.docx
@@ -10,6 +10,7 @@
           <w:docPartUnique/>
         </w:docPartObj>
       </w:sdtPr>
+      <w:sdtEndPr/>
       <w:sdtContent>
         <w:p/>
         <w:tbl>
@@ -44,6 +45,7 @@
                 <w:dataBinding w:prefixMappings="xmlns:ns0='http://schemas.openxmlformats.org/officeDocument/2006/extended-properties'" w:xpath="/ns0:Properties[1]/ns0:Company[1]" w:storeItemID="{6668398D-A668-4E3E-A5EB-62B293D839F1}"/>
                 <w:text/>
               </w:sdtPr>
+              <w:sdtEndPr/>
               <w:sdtContent>
                 <w:tc>
                   <w:tcPr>
@@ -99,6 +101,7 @@
                   <w:dataBinding w:prefixMappings="xmlns:ns0='http://schemas.openxmlformats.org/package/2006/metadata/core-properties' xmlns:ns1='http://purl.org/dc/elements/1.1/'" w:xpath="/ns0:coreProperties[1]/ns1:title[1]" w:storeItemID="{6C3C8BC8-F283-45AE-878A-BAB7291924A1}"/>
                   <w:text/>
                 </w:sdtPr>
+                <w:sdtEndPr/>
                 <w:sdtContent>
                   <w:p>
                     <w:pPr>
@@ -141,6 +144,7 @@
                 <w:dataBinding w:prefixMappings="xmlns:ns0='http://schemas.openxmlformats.org/package/2006/metadata/core-properties' xmlns:ns1='http://purl.org/dc/elements/1.1/'" w:xpath="/ns0:coreProperties[1]/ns1:subject[1]" w:storeItemID="{6C3C8BC8-F283-45AE-878A-BAB7291924A1}"/>
                 <w:text/>
               </w:sdtPr>
+              <w:sdtEndPr/>
               <w:sdtContent>
                 <w:tc>
                   <w:tcPr>
@@ -209,6 +213,7 @@
                   <w:dataBinding w:prefixMappings="xmlns:ns0='http://schemas.openxmlformats.org/package/2006/metadata/core-properties' xmlns:ns1='http://purl.org/dc/elements/1.1/'" w:xpath="/ns0:coreProperties[1]/ns1:creator[1]" w:storeItemID="{6C3C8BC8-F283-45AE-878A-BAB7291924A1}"/>
                   <w:text/>
                 </w:sdtPr>
+                <w:sdtEndPr/>
                 <w:sdtContent>
                   <w:p>
                     <w:pPr>
@@ -251,6 +256,7 @@
                     <w:calendar w:val="gregorian"/>
                   </w:date>
                 </w:sdtPr>
+                <w:sdtEndPr/>
                 <w:sdtContent>
                   <w:p>
                     <w:pPr>
@@ -376,28 +382,655 @@
         <w:t xml:space="preserve"> . </w:t>
       </w:r>
     </w:p>
+    <w:p/>
     <w:p>
       <w:pPr>
         <w:pStyle w:val="Kop1"/>
       </w:pPr>
       <w:r>
-        <w:t xml:space="preserve">Vragenronde plus antwoorden </w:t>
+        <w:t>Vragen plus antwoord</w:t>
+      </w:r>
+    </w:p>
+    <w:p>
+      <w:pPr>
+        <w:rPr>
+          <w:i/>
+        </w:rPr>
+      </w:pPr>
+      <w:r>
+        <w:rPr>
+          <w:i/>
+        </w:rPr>
+        <w:t xml:space="preserve">Welke specifieke handelingen moet de applicatie voor de afdeling </w:t>
+      </w:r>
+      <w:proofErr w:type="spellStart"/>
+      <w:r>
+        <w:rPr>
+          <w:i/>
+        </w:rPr>
+        <w:t>finaciën</w:t>
+      </w:r>
+      <w:proofErr w:type="spellEnd"/>
+      <w:r>
+        <w:rPr>
+          <w:i/>
+        </w:rPr>
+        <w:t xml:space="preserve"> kunnen doen </w:t>
+      </w:r>
+      <w:r>
+        <w:rPr>
+          <w:i/>
+        </w:rPr>
+        <w:t>?</w:t>
+      </w:r>
+    </w:p>
+    <w:p>
+      <w:pPr>
+        <w:rPr>
+          <w:color w:val="1F3864" w:themeColor="accent1" w:themeShade="80"/>
+        </w:rPr>
+      </w:pPr>
+      <w:r>
+        <w:rPr>
+          <w:color w:val="1F3864" w:themeColor="accent1" w:themeShade="80"/>
+        </w:rPr>
+        <w:t>er moet 1 inlog zijn voor de hele afdeling hij moet ervoor zorgen dat de communicatie verbeterd word op de afdeling .</w:t>
+      </w:r>
+    </w:p>
+    <w:p>
+      <w:pPr>
+        <w:rPr>
+          <w:i/>
+        </w:rPr>
+      </w:pPr>
+      <w:r>
+        <w:rPr>
+          <w:i/>
+        </w:rPr>
+        <w:t>Word de limiet zomaar bepaald of zit daar iets achter</w:t>
+      </w:r>
+      <w:r>
+        <w:rPr>
+          <w:i/>
+        </w:rPr>
+        <w:t>?</w:t>
+      </w:r>
+    </w:p>
+    <w:p>
+      <w:pPr>
+        <w:rPr>
+          <w:i/>
+          <w:color w:val="2F5496" w:themeColor="accent1" w:themeShade="BF"/>
+        </w:rPr>
+      </w:pPr>
+      <w:r>
+        <w:rPr>
+          <w:i/>
+          <w:color w:val="2F5496" w:themeColor="accent1" w:themeShade="BF"/>
+        </w:rPr>
+        <w:t>Hoe langer ze de klant kennen hoe hoger het limiet staat</w:t>
+      </w:r>
+    </w:p>
+    <w:p>
+      <w:pPr>
+        <w:rPr>
+          <w:i/>
+        </w:rPr>
+      </w:pPr>
+      <w:proofErr w:type="spellStart"/>
+      <w:r>
+        <w:rPr>
+          <w:i/>
+        </w:rPr>
+        <w:t>Vervolvraag</w:t>
+      </w:r>
+      <w:proofErr w:type="spellEnd"/>
+      <w:r>
+        <w:rPr>
+          <w:i/>
+        </w:rPr>
+        <w:t xml:space="preserve"> :hoe word dat bepaald</w:t>
+      </w:r>
+      <w:r>
+        <w:rPr>
+          <w:i/>
+        </w:rPr>
+        <w:t>?</w:t>
+      </w:r>
+    </w:p>
+    <w:p>
+      <w:pPr>
+        <w:rPr>
+          <w:i/>
+          <w:color w:val="2F5496" w:themeColor="accent1" w:themeShade="BF"/>
+        </w:rPr>
+      </w:pPr>
+      <w:r>
+        <w:rPr>
+          <w:i/>
+          <w:color w:val="2F5496" w:themeColor="accent1" w:themeShade="BF"/>
+        </w:rPr>
+        <w:t xml:space="preserve">Eigenlijk  in het begin gaat er bij iedere klant 100 als limiet en dan zien ze het wel het ligt aan de klant zelf. Het is in te stellen </w:t>
+      </w:r>
+    </w:p>
+    <w:p>
+      <w:pPr>
+        <w:rPr>
+          <w:i/>
+        </w:rPr>
+      </w:pPr>
+      <w:r>
+        <w:rPr>
+          <w:i/>
+        </w:rPr>
+        <w:t>Een klant kan meerdere projecten hebben als hij in rood staat bij 1 project is dat bij ander project ook in rood dan ?</w:t>
+      </w:r>
+    </w:p>
+    <w:p>
+      <w:pPr>
+        <w:rPr>
+          <w:i/>
+          <w:color w:val="2F5496" w:themeColor="accent1" w:themeShade="BF"/>
+        </w:rPr>
+      </w:pPr>
+      <w:r>
+        <w:rPr>
+          <w:i/>
+          <w:color w:val="2F5496" w:themeColor="accent1" w:themeShade="BF"/>
+        </w:rPr>
+        <w:t xml:space="preserve">Elk project heeft zijn eigen factuur </w:t>
+      </w:r>
+    </w:p>
+    <w:p>
+      <w:pPr>
+        <w:rPr>
+          <w:i/>
+        </w:rPr>
+      </w:pPr>
+      <w:r>
+        <w:rPr>
+          <w:i/>
+        </w:rPr>
+        <w:t>Moet er ook een functie komen om te laten zien wie er nog moet  betalen?</w:t>
+      </w:r>
+    </w:p>
+    <w:p>
+      <w:pPr>
+        <w:rPr>
+          <w:i/>
+          <w:color w:val="2F5496" w:themeColor="accent1" w:themeShade="BF"/>
+        </w:rPr>
+      </w:pPr>
+      <w:r>
+        <w:rPr>
+          <w:i/>
+          <w:color w:val="2F5496" w:themeColor="accent1" w:themeShade="BF"/>
+        </w:rPr>
+        <w:t xml:space="preserve">Als de meneer van sales </w:t>
+      </w:r>
+      <w:proofErr w:type="spellStart"/>
+      <w:r>
+        <w:rPr>
+          <w:i/>
+          <w:color w:val="2F5496" w:themeColor="accent1" w:themeShade="BF"/>
+        </w:rPr>
+        <w:t>s’ochtends</w:t>
+      </w:r>
+      <w:proofErr w:type="spellEnd"/>
+      <w:r>
+        <w:rPr>
+          <w:i/>
+          <w:color w:val="2F5496" w:themeColor="accent1" w:themeShade="BF"/>
+        </w:rPr>
+        <w:t xml:space="preserve"> op zijn computer kijkt krijgt hij een lijstje van klanten die over het limiet zijn vanuit daar moet kan hij contract nemen met die klanten.</w:t>
+      </w:r>
+    </w:p>
+    <w:p>
+      <w:pPr>
+        <w:rPr>
+          <w:i/>
+        </w:rPr>
+      </w:pPr>
+      <w:r>
+        <w:rPr>
+          <w:i/>
+        </w:rPr>
+        <w:t>Moeten de naam van de persoon die invoert meegenomen ?</w:t>
+      </w:r>
+    </w:p>
+    <w:p>
+      <w:pPr>
+        <w:rPr>
+          <w:i/>
+          <w:color w:val="2F5496" w:themeColor="accent1" w:themeShade="BF"/>
+        </w:rPr>
+      </w:pPr>
+      <w:r>
+        <w:rPr>
+          <w:i/>
+          <w:color w:val="2F5496" w:themeColor="accent1" w:themeShade="BF"/>
+        </w:rPr>
+        <w:t xml:space="preserve">De persoon voegt zelf zijn eigen naam toe wanneer hij met een klant heeft contact gehad .dan doet de volgende persoon daarboven zijn naam toevoegen met zijn klant en dan gaat die onderaan </w:t>
+      </w:r>
+      <w:proofErr w:type="spellStart"/>
+      <w:r>
+        <w:rPr>
+          <w:i/>
+          <w:color w:val="2F5496" w:themeColor="accent1" w:themeShade="BF"/>
+        </w:rPr>
+        <w:t>eraf.zodat</w:t>
+      </w:r>
+      <w:proofErr w:type="spellEnd"/>
+      <w:r>
+        <w:rPr>
+          <w:i/>
+          <w:color w:val="2F5496" w:themeColor="accent1" w:themeShade="BF"/>
+        </w:rPr>
+        <w:t xml:space="preserve"> ze een beetje weten wat er is gebeurt in de afdeling/bedrijf</w:t>
+      </w:r>
+    </w:p>
+    <w:p>
+      <w:pPr>
+        <w:rPr>
+          <w:i/>
+        </w:rPr>
+      </w:pPr>
+      <w:r>
+        <w:rPr>
+          <w:i/>
+        </w:rPr>
+        <w:t>Hebben we al informatie van welke bedrijven al zaken doen met het bedrijf?</w:t>
+      </w:r>
+    </w:p>
+    <w:p>
+      <w:pPr>
+        <w:rPr>
+          <w:i/>
+          <w:color w:val="2F5496" w:themeColor="accent1" w:themeShade="BF"/>
+        </w:rPr>
+      </w:pPr>
+      <w:r>
+        <w:rPr>
+          <w:i/>
+          <w:color w:val="2F5496" w:themeColor="accent1" w:themeShade="BF"/>
+        </w:rPr>
+        <w:t>Ze gaan zelf alle data erin doen er zijn zon 500 tal klanten (moeten zelf testdata invoeren )</w:t>
+      </w:r>
+    </w:p>
+    <w:p>
+      <w:pPr>
+        <w:rPr>
+          <w:i/>
+        </w:rPr>
+      </w:pPr>
+      <w:r>
+        <w:rPr>
+          <w:i/>
+        </w:rPr>
+        <w:t>Wat zou u willen zoeken met de zoekfunctie?</w:t>
+      </w:r>
+    </w:p>
+    <w:p>
+      <w:pPr>
+        <w:rPr>
+          <w:i/>
+          <w:color w:val="2F5496" w:themeColor="accent1" w:themeShade="BF"/>
+        </w:rPr>
+      </w:pPr>
+      <w:r>
+        <w:rPr>
+          <w:i/>
+          <w:color w:val="2F5496" w:themeColor="accent1" w:themeShade="BF"/>
+        </w:rPr>
+        <w:t xml:space="preserve">Laten aan ons toe maar wilt liefst als de straat of naam of bedrijfsnaam word ingevoerd dat het </w:t>
+      </w:r>
+      <w:proofErr w:type="spellStart"/>
+      <w:r>
+        <w:rPr>
+          <w:i/>
+          <w:color w:val="2F5496" w:themeColor="accent1" w:themeShade="BF"/>
+        </w:rPr>
+        <w:t>corrosponderende</w:t>
+      </w:r>
+      <w:proofErr w:type="spellEnd"/>
+      <w:r>
+        <w:rPr>
+          <w:i/>
+          <w:color w:val="2F5496" w:themeColor="accent1" w:themeShade="BF"/>
+        </w:rPr>
+        <w:t xml:space="preserve"> bedrijf of bedrijven word weergegeven </w:t>
+      </w:r>
+    </w:p>
+    <w:p>
+      <w:pPr>
+        <w:rPr>
+          <w:i/>
+        </w:rPr>
+      </w:pPr>
+      <w:r>
+        <w:rPr>
+          <w:i/>
+        </w:rPr>
+        <w:t>Bij wanbetaling word het incasso bureau ingeschakeld wanneer word dat gedaan ?</w:t>
+      </w:r>
+    </w:p>
+    <w:p>
+      <w:pPr>
+        <w:rPr>
+          <w:i/>
+          <w:color w:val="2F5496" w:themeColor="accent1" w:themeShade="BF"/>
+        </w:rPr>
+      </w:pPr>
+      <w:proofErr w:type="spellStart"/>
+      <w:r>
+        <w:rPr>
+          <w:i/>
+          <w:color w:val="2F5496" w:themeColor="accent1" w:themeShade="BF"/>
+        </w:rPr>
+        <w:t>Zogauw</w:t>
+      </w:r>
+      <w:proofErr w:type="spellEnd"/>
+      <w:r>
+        <w:rPr>
+          <w:i/>
+          <w:color w:val="2F5496" w:themeColor="accent1" w:themeShade="BF"/>
+        </w:rPr>
+        <w:t xml:space="preserve"> ze bij </w:t>
+      </w:r>
+      <w:proofErr w:type="spellStart"/>
+      <w:r>
+        <w:rPr>
+          <w:i/>
+          <w:color w:val="2F5496" w:themeColor="accent1" w:themeShade="BF"/>
+        </w:rPr>
+        <w:t>financien</w:t>
+      </w:r>
+      <w:proofErr w:type="spellEnd"/>
+      <w:r>
+        <w:rPr>
+          <w:i/>
+          <w:color w:val="2F5496" w:themeColor="accent1" w:themeShade="BF"/>
+        </w:rPr>
+        <w:t xml:space="preserve"> erachter komend dat de klant niet meer betaalt word incasso bureau ingeschakeld</w:t>
+      </w:r>
+    </w:p>
+    <w:p>
+      <w:pPr>
+        <w:rPr>
+          <w:i/>
+        </w:rPr>
+      </w:pPr>
+      <w:r>
+        <w:rPr>
+          <w:i/>
+        </w:rPr>
+        <w:t>Hoe moet de zoekfunctie eruitzien hoeveel resultaten moeten er zijn?</w:t>
+      </w:r>
+    </w:p>
+    <w:p>
+      <w:pPr>
+        <w:rPr>
+          <w:i/>
+          <w:color w:val="2F5496" w:themeColor="accent1" w:themeShade="BF"/>
+        </w:rPr>
+      </w:pPr>
+      <w:r>
+        <w:rPr>
+          <w:i/>
+          <w:color w:val="2F5496" w:themeColor="accent1" w:themeShade="BF"/>
+        </w:rPr>
+        <w:t>Het moet lekker lopen en er goed uitzien en het moet informatief zijn</w:t>
+      </w:r>
+    </w:p>
+    <w:p>
+      <w:pPr>
+        <w:rPr>
+          <w:i/>
+        </w:rPr>
+      </w:pPr>
+      <w:proofErr w:type="spellStart"/>
+      <w:r>
+        <w:rPr>
+          <w:i/>
+        </w:rPr>
+        <w:t>Zjin</w:t>
+      </w:r>
+      <w:proofErr w:type="spellEnd"/>
+      <w:r>
+        <w:rPr>
+          <w:i/>
+        </w:rPr>
+        <w:t xml:space="preserve"> alle klanten bedrijven of zijn ze particulieren ?</w:t>
+      </w:r>
+    </w:p>
+    <w:p>
+      <w:pPr>
+        <w:rPr>
+          <w:i/>
+          <w:color w:val="2F5496" w:themeColor="accent1" w:themeShade="BF"/>
+        </w:rPr>
+      </w:pPr>
+      <w:r>
+        <w:rPr>
+          <w:i/>
+          <w:color w:val="2F5496" w:themeColor="accent1" w:themeShade="BF"/>
+        </w:rPr>
+        <w:t xml:space="preserve">Het kan particulier zijn of </w:t>
+      </w:r>
+      <w:proofErr w:type="spellStart"/>
+      <w:r>
+        <w:rPr>
+          <w:i/>
+          <w:color w:val="2F5496" w:themeColor="accent1" w:themeShade="BF"/>
+        </w:rPr>
+        <w:t>gwn</w:t>
+      </w:r>
+      <w:proofErr w:type="spellEnd"/>
+      <w:r>
+        <w:rPr>
+          <w:i/>
+          <w:color w:val="2F5496" w:themeColor="accent1" w:themeShade="BF"/>
+        </w:rPr>
+        <w:t xml:space="preserve"> bedrijven ze maken er weinig onderscheid tussen .</w:t>
+      </w:r>
+    </w:p>
+    <w:p>
+      <w:pPr>
+        <w:rPr>
+          <w:i/>
+        </w:rPr>
+      </w:pPr>
+      <w:r>
+        <w:rPr>
+          <w:i/>
+        </w:rPr>
+        <w:lastRenderedPageBreak/>
+        <w:t>Vervolgvraag: moet er ruimte zijn voor kamer van koophandel nummers?</w:t>
+      </w:r>
+    </w:p>
+    <w:p>
+      <w:pPr>
+        <w:rPr>
+          <w:i/>
+          <w:color w:val="2F5496" w:themeColor="accent1" w:themeShade="BF"/>
+        </w:rPr>
+      </w:pPr>
+      <w:r>
+        <w:rPr>
+          <w:i/>
+          <w:color w:val="2F5496" w:themeColor="accent1" w:themeShade="BF"/>
+        </w:rPr>
+        <w:t xml:space="preserve">Dat staat in de gegevens van het blad (kijk op de portal) </w:t>
+      </w:r>
+      <w:proofErr w:type="spellStart"/>
+      <w:r>
+        <w:rPr>
+          <w:i/>
+          <w:color w:val="2F5496" w:themeColor="accent1" w:themeShade="BF"/>
+        </w:rPr>
+        <w:t>vlgnsmij</w:t>
+      </w:r>
+      <w:proofErr w:type="spellEnd"/>
+      <w:r>
+        <w:rPr>
+          <w:i/>
+          <w:color w:val="2F5496" w:themeColor="accent1" w:themeShade="BF"/>
+        </w:rPr>
+        <w:t xml:space="preserve"> stond het er niet bij .</w:t>
+      </w:r>
+    </w:p>
+    <w:p>
+      <w:pPr>
+        <w:rPr>
+          <w:i/>
+        </w:rPr>
+      </w:pPr>
+      <w:r>
+        <w:rPr>
+          <w:i/>
+        </w:rPr>
+        <w:t>Voordat u echt een contract regelt toetst u eerst de waardigheid van de klant hoe doet u dat?</w:t>
+      </w:r>
+    </w:p>
+    <w:p>
+      <w:pPr>
+        <w:rPr>
+          <w:i/>
+          <w:color w:val="2F5496" w:themeColor="accent1" w:themeShade="BF"/>
+        </w:rPr>
+      </w:pPr>
+      <w:r>
+        <w:rPr>
+          <w:i/>
+          <w:color w:val="2F5496" w:themeColor="accent1" w:themeShade="BF"/>
+        </w:rPr>
+        <w:t>Daar hoef je je geen zorgen over te maken er hoeft alleen een vinkje van ja of nee zijn.</w:t>
+      </w:r>
+    </w:p>
+    <w:p>
+      <w:pPr>
+        <w:rPr>
+          <w:i/>
+        </w:rPr>
+      </w:pPr>
+      <w:r>
+        <w:rPr>
+          <w:i/>
+        </w:rPr>
+        <w:t xml:space="preserve">Moet iedereen rechten hebben om dingen aan te passen of moet er een </w:t>
+      </w:r>
+      <w:proofErr w:type="spellStart"/>
+      <w:r>
+        <w:rPr>
+          <w:i/>
+        </w:rPr>
+        <w:t>admin</w:t>
+      </w:r>
+      <w:proofErr w:type="spellEnd"/>
+      <w:r>
+        <w:rPr>
+          <w:i/>
+        </w:rPr>
+        <w:t xml:space="preserve"> zijn ?</w:t>
+      </w:r>
+    </w:p>
+    <w:p>
+      <w:pPr>
+        <w:rPr>
+          <w:i/>
+          <w:color w:val="2F5496" w:themeColor="accent1" w:themeShade="BF"/>
+        </w:rPr>
+      </w:pPr>
+      <w:r>
+        <w:rPr>
+          <w:i/>
+          <w:color w:val="2F5496" w:themeColor="accent1" w:themeShade="BF"/>
+        </w:rPr>
+        <w:t xml:space="preserve">In </w:t>
+      </w:r>
+      <w:proofErr w:type="spellStart"/>
+      <w:r>
+        <w:rPr>
+          <w:i/>
+          <w:color w:val="2F5496" w:themeColor="accent1" w:themeShade="BF"/>
+        </w:rPr>
+        <w:t>precipe</w:t>
+      </w:r>
+      <w:proofErr w:type="spellEnd"/>
+      <w:r>
+        <w:rPr>
+          <w:i/>
+          <w:color w:val="2F5496" w:themeColor="accent1" w:themeShade="BF"/>
+        </w:rPr>
+        <w:t xml:space="preserve"> zeggen alle directeurs dat ze alles moeten kunnen aanpassen . maar jij weet zelf wel welke wat het beste kan kunnen aanpassen . </w:t>
+      </w:r>
+    </w:p>
+    <w:p>
+      <w:pPr>
+        <w:rPr>
+          <w:i/>
+        </w:rPr>
+      </w:pPr>
+      <w:r>
+        <w:rPr>
+          <w:i/>
+        </w:rPr>
+        <w:t>Wat moet de geldeenheid zijn moet er rekening worden gehouden met dollars ?</w:t>
+      </w:r>
+    </w:p>
+    <w:p>
+      <w:pPr>
+        <w:rPr>
+          <w:i/>
+          <w:color w:val="2F5496" w:themeColor="accent1" w:themeShade="BF"/>
+        </w:rPr>
+      </w:pPr>
+      <w:r>
+        <w:rPr>
+          <w:i/>
+          <w:color w:val="2F5496" w:themeColor="accent1" w:themeShade="BF"/>
+        </w:rPr>
+        <w:t>Nee alleen met euro`s buitenland niet .</w:t>
+      </w:r>
+    </w:p>
+    <w:p>
+      <w:pPr>
+        <w:rPr>
+          <w:i/>
+          <w:color w:val="2F5496" w:themeColor="accent1" w:themeShade="BF"/>
+        </w:rPr>
+      </w:pPr>
+    </w:p>
+    <w:p>
+      <w:pPr>
+        <w:rPr>
+          <w:i/>
+        </w:rPr>
+      </w:pPr>
+    </w:p>
+    <w:p>
+      <w:pPr>
+        <w:rPr>
+          <w:i/>
+        </w:rPr>
+      </w:pPr>
+    </w:p>
+    <w:p>
+      <w:pPr>
+        <w:rPr>
+          <w:i/>
+        </w:rPr>
+      </w:pPr>
+    </w:p>
+    <w:p>
+      <w:pPr>
+        <w:pStyle w:val="Kop1"/>
+      </w:pPr>
+      <w:r>
+        <w:t xml:space="preserve">Punten die zijn opgenomen vanuit het interview </w:t>
       </w:r>
     </w:p>
     <w:p/>
-    <w:p>
-      <w:pPr>
-        <w:rPr>
-          <w:i/>
-        </w:rPr>
-      </w:pPr>
-      <w:r>
-        <w:rPr>
-          <w:i/>
-        </w:rPr>
-        <w:t>Welke specifieke handelingen moet de applicatie voor de afdeling financiën kunnen doen.</w:t>
-      </w:r>
-    </w:p>
     <w:p>
       <w:pPr>
         <w:pStyle w:val="Lijstalinea"/>
@@ -534,7 +1167,37 @@
       </w:r>
       <w:proofErr w:type="spellEnd"/>
       <w:r>
-        <w:t xml:space="preserve"> er een nieuwe klant is controleren ze </w:t>
+        <w:t xml:space="preserve"> er een nieuwe klant is controleren</w:t>
+      </w:r>
+      <w:r>
+        <w:t xml:space="preserve"> </w:t>
+      </w:r>
+      <w:proofErr w:type="spellStart"/>
+      <w:r>
+        <w:t>vie</w:t>
+      </w:r>
+      <w:proofErr w:type="spellEnd"/>
+      <w:r>
+        <w:t xml:space="preserve"> een </w:t>
+      </w:r>
+      <w:proofErr w:type="spellStart"/>
+      <w:r>
+        <w:t>bkr</w:t>
+      </w:r>
+      <w:proofErr w:type="spellEnd"/>
+      <w:r>
+        <w:t xml:space="preserve"> controle (bureau krediet registratie in </w:t>
+      </w:r>
+      <w:proofErr w:type="spellStart"/>
+      <w:r>
+        <w:t>tiel</w:t>
+      </w:r>
+      <w:proofErr w:type="spellEnd"/>
+      <w:r>
+        <w:t xml:space="preserve">) </w:t>
+      </w:r>
+      <w:r>
+        <w:t xml:space="preserve"> </w:t>
       </w:r>
       <w:proofErr w:type="spellStart"/>
       <w:r>
@@ -610,23 +1273,15 @@
         </w:numPr>
       </w:pPr>
       <w:r>
-        <w:t xml:space="preserve">Als ze bij </w:t>
+        <w:t xml:space="preserve">De omzet is de som van alle </w:t>
       </w:r>
       <w:proofErr w:type="spellStart"/>
       <w:r>
-        <w:t>financien</w:t>
+        <w:t>bredragen</w:t>
       </w:r>
       <w:proofErr w:type="spellEnd"/>
       <w:r>
-        <w:t xml:space="preserve"> </w:t>
-      </w:r>
-      <w:proofErr w:type="spellStart"/>
-      <w:r>
-        <w:t>ervantuigaat</w:t>
-      </w:r>
-      <w:proofErr w:type="spellEnd"/>
-      <w:r>
-        <w:t xml:space="preserve"> dat de klant niet meer gaat betalen of niet uitbetaalt dan word incasso bureau ingeschakeld </w:t>
+        <w:t xml:space="preserve"> de betaalde en de niet betaalde .</w:t>
       </w:r>
     </w:p>
     <w:p>
@@ -638,7 +1293,23 @@
         </w:numPr>
       </w:pPr>
       <w:r>
-        <w:t xml:space="preserve">Ze maken geen onderscheid tussen particulieren of bedrijven </w:t>
+        <w:t xml:space="preserve">Als ze bij </w:t>
+      </w:r>
+      <w:proofErr w:type="spellStart"/>
+      <w:r>
+        <w:t>financien</w:t>
+      </w:r>
+      <w:proofErr w:type="spellEnd"/>
+      <w:r>
+        <w:t xml:space="preserve"> </w:t>
+      </w:r>
+      <w:proofErr w:type="spellStart"/>
+      <w:r>
+        <w:t>ervantuigaat</w:t>
+      </w:r>
+      <w:proofErr w:type="spellEnd"/>
+      <w:r>
+        <w:t xml:space="preserve"> dat de klant niet meer gaat betalen of niet uitbetaalt dan word incasso bureau ingeschakeld </w:t>
       </w:r>
     </w:p>
     <w:p>
@@ -650,15 +1321,7 @@
         </w:numPr>
       </w:pPr>
       <w:r>
-        <w:t xml:space="preserve">Je moet een </w:t>
-      </w:r>
-      <w:proofErr w:type="spellStart"/>
-      <w:r>
-        <w:t>acount</w:t>
-      </w:r>
-      <w:proofErr w:type="spellEnd"/>
-      <w:r>
-        <w:t xml:space="preserve"> op inactief zetten </w:t>
+        <w:t xml:space="preserve">Ze maken geen onderscheid tussen particulieren of bedrijven </w:t>
       </w:r>
     </w:p>
     <w:p>
@@ -670,7 +1333,8 @@
         </w:numPr>
       </w:pPr>
       <w:r>
-        <w:t xml:space="preserve">Een </w:t>
+        <w:lastRenderedPageBreak/>
+        <w:t xml:space="preserve">Je moet een </w:t>
       </w:r>
       <w:proofErr w:type="spellStart"/>
       <w:r>
@@ -678,15 +1342,7 @@
       </w:r>
       <w:proofErr w:type="spellEnd"/>
       <w:r>
-        <w:t xml:space="preserve"> kan pas weer actief zijn door systeembeheer afdeling via een </w:t>
-      </w:r>
-      <w:proofErr w:type="spellStart"/>
-      <w:r>
-        <w:t>admin</w:t>
-      </w:r>
-      <w:proofErr w:type="spellEnd"/>
-      <w:r>
-        <w:t xml:space="preserve"> scherm </w:t>
+        <w:t xml:space="preserve"> op inactief zetten </w:t>
       </w:r>
     </w:p>
     <w:p>
@@ -698,15 +1354,95 @@
         </w:numPr>
       </w:pPr>
       <w:r>
+        <w:t xml:space="preserve">Een </w:t>
+      </w:r>
+      <w:proofErr w:type="spellStart"/>
+      <w:r>
+        <w:t>acount</w:t>
+      </w:r>
+      <w:proofErr w:type="spellEnd"/>
+      <w:r>
+        <w:t xml:space="preserve"> kan pas weer actief zijn door systeembeheer afdeling via een </w:t>
+      </w:r>
+      <w:proofErr w:type="spellStart"/>
+      <w:r>
+        <w:t>admin</w:t>
+      </w:r>
+      <w:proofErr w:type="spellEnd"/>
+      <w:r>
+        <w:t xml:space="preserve"> scherm </w:t>
+      </w:r>
+    </w:p>
+    <w:p>
+      <w:pPr>
+        <w:pStyle w:val="Lijstalinea"/>
+        <w:numPr>
+          <w:ilvl w:val="0"/>
+          <w:numId w:val="1"/>
+        </w:numPr>
+      </w:pPr>
+      <w:r>
         <w:t xml:space="preserve">Helpfunctie geeft aan wat het scherm kan </w:t>
       </w:r>
     </w:p>
     <w:p>
       <w:pPr>
         <w:pStyle w:val="Lijstalinea"/>
-      </w:pPr>
+        <w:numPr>
+          <w:ilvl w:val="0"/>
+          <w:numId w:val="1"/>
+        </w:numPr>
+      </w:pPr>
+      <w:r>
+        <w:t xml:space="preserve">Bedrijf gaat </w:t>
+      </w:r>
+      <w:proofErr w:type="spellStart"/>
+      <w:r>
+        <w:t>alleenmaar</w:t>
+      </w:r>
+      <w:proofErr w:type="spellEnd"/>
+      <w:r>
+        <w:t xml:space="preserve"> met crediteuren aan de slag </w:t>
+      </w:r>
+    </w:p>
+    <w:p>
+      <w:pPr>
+        <w:pStyle w:val="Lijstalinea"/>
+        <w:numPr>
+          <w:ilvl w:val="0"/>
+          <w:numId w:val="1"/>
+        </w:numPr>
+      </w:pPr>
+      <w:r>
+        <w:t xml:space="preserve">Hele applicatie is </w:t>
+      </w:r>
+      <w:proofErr w:type="spellStart"/>
+      <w:r>
+        <w:t>engelstalig</w:t>
+      </w:r>
+      <w:proofErr w:type="spellEnd"/>
+    </w:p>
+    <w:p>
+      <w:pPr>
+        <w:pStyle w:val="Lijstalinea"/>
+        <w:numPr>
+          <w:ilvl w:val="0"/>
+          <w:numId w:val="1"/>
+        </w:numPr>
+      </w:pPr>
+      <w:r>
+        <w:t xml:space="preserve">Ze willen </w:t>
+      </w:r>
       <w:bookmarkStart w:id="0" w:name="_GoBack"/>
       <w:bookmarkEnd w:id="0"/>
+      <w:r>
+        <w:t xml:space="preserve">een schone database houden </w:t>
+      </w:r>
+    </w:p>
+    <w:p>
+      <w:pPr>
+        <w:pStyle w:val="Lijstalinea"/>
+      </w:pPr>
     </w:p>
     <w:p>
       <w:pPr>
@@ -945,6 +1681,7 @@
     <w:lsdException w:name="HTML Sample" w:semiHidden="1" w:unhideWhenUsed="1"/>
     <w:lsdException w:name="HTML Typewriter" w:semiHidden="1" w:unhideWhenUsed="1"/>
     <w:lsdException w:name="HTML Variable" w:semiHidden="1" w:unhideWhenUsed="1"/>
+    <w:lsdException w:name="Normal Table" w:semiHidden="1" w:unhideWhenUsed="1"/>
     <w:lsdException w:name="annotation subject" w:semiHidden="1" w:unhideWhenUsed="1"/>
     <w:lsdException w:name="No List" w:semiHidden="1" w:unhideWhenUsed="1"/>
     <w:lsdException w:name="Outline List 1" w:semiHidden="1" w:unhideWhenUsed="1"/>
@@ -988,8 +1725,10 @@
     <w:lsdException w:name="Table Elegant" w:semiHidden="1" w:unhideWhenUsed="1"/>
     <w:lsdException w:name="Table Professional" w:semiHidden="1" w:unhideWhenUsed="1"/>
     <w:lsdException w:name="Table Subtle 1" w:semiHidden="1" w:unhideWhenUsed="1"/>
+    <w:lsdException w:name="Table Subtle 2" w:semiHidden="1" w:unhideWhenUsed="1"/>
     <w:lsdException w:name="Table Web 1" w:semiHidden="1" w:unhideWhenUsed="1"/>
     <w:lsdException w:name="Table Web 2" w:semiHidden="1" w:unhideWhenUsed="1"/>
+    <w:lsdException w:name="Table Web 3" w:semiHidden="1" w:unhideWhenUsed="1"/>
     <w:lsdException w:name="Balloon Text" w:semiHidden="1" w:unhideWhenUsed="1"/>
     <w:lsdException w:name="Table Grid" w:uiPriority="39"/>
     <w:lsdException w:name="Table Theme" w:semiHidden="1" w:unhideWhenUsed="1"/>
@@ -1525,6 +2264,7 @@
     <w:rsidRoot w:val="004A75E1"/>
     <w:rsid w:val="000729D9"/>
     <w:rsid w:val="004A75E1"/>
+    <w:rsid w:val="00D63C06"/>
     <w:rsid w:val="00E70F6D"/>
   </w:rsids>
   <m:mathPr>
@@ -1671,6 +2411,7 @@
     <w:lsdException w:name="HTML Sample" w:semiHidden="1" w:unhideWhenUsed="1"/>
     <w:lsdException w:name="HTML Typewriter" w:semiHidden="1" w:unhideWhenUsed="1"/>
     <w:lsdException w:name="HTML Variable" w:semiHidden="1" w:unhideWhenUsed="1"/>
+    <w:lsdException w:name="Normal Table" w:semiHidden="1" w:unhideWhenUsed="1"/>
     <w:lsdException w:name="annotation subject" w:semiHidden="1" w:unhideWhenUsed="1"/>
     <w:lsdException w:name="No List" w:semiHidden="1" w:unhideWhenUsed="1"/>
     <w:lsdException w:name="Outline List 1" w:semiHidden="1" w:unhideWhenUsed="1"/>
@@ -1714,8 +2455,10 @@
     <w:lsdException w:name="Table Elegant" w:semiHidden="1" w:unhideWhenUsed="1"/>
     <w:lsdException w:name="Table Professional" w:semiHidden="1" w:unhideWhenUsed="1"/>
     <w:lsdException w:name="Table Subtle 1" w:semiHidden="1" w:unhideWhenUsed="1"/>
+    <w:lsdException w:name="Table Subtle 2" w:semiHidden="1" w:unhideWhenUsed="1"/>
     <w:lsdException w:name="Table Web 1" w:semiHidden="1" w:unhideWhenUsed="1"/>
     <w:lsdException w:name="Table Web 2" w:semiHidden="1" w:unhideWhenUsed="1"/>
+    <w:lsdException w:name="Table Web 3" w:semiHidden="1" w:unhideWhenUsed="1"/>
     <w:lsdException w:name="Balloon Text" w:semiHidden="1" w:unhideWhenUsed="1"/>
     <w:lsdException w:name="Table Grid" w:uiPriority="39"/>
     <w:lsdException w:name="Table Theme" w:semiHidden="1" w:unhideWhenUsed="1"/>

--- a/eigen documentatie/Notule interview finance.docx
+++ b/eigen documentatie/Notule interview finance.docx
@@ -2,6 +2,166 @@
 <file path=word/document.xml><?xml version="1.0" encoding="utf-8"?>
 <w:document xmlns:wpc="http://schemas.microsoft.com/office/word/2010/wordprocessingCanvas" xmlns:cx="http://schemas.microsoft.com/office/drawing/2014/chartex" xmlns:cx1="http://schemas.microsoft.com/office/drawing/2015/9/8/chartex" xmlns:cx2="http://schemas.microsoft.com/office/drawing/2015/10/21/chartex" xmlns:cx3="http://schemas.microsoft.com/office/drawing/2016/5/9/chartex" xmlns:cx4="http://schemas.microsoft.com/office/drawing/2016/5/10/chartex" xmlns:cx5="http://schemas.microsoft.com/office/drawing/2016/5/11/chartex" xmlns:cx6="http://schemas.microsoft.com/office/drawing/2016/5/12/chartex" xmlns:cx7="http://schemas.microsoft.com/office/drawing/2016/5/13/chartex" xmlns:cx8="http://schemas.microsoft.com/office/drawing/2016/5/14/chartex" xmlns:mc="http://schemas.openxmlformats.org/markup-compatibility/2006" xmlns:aink="http://schemas.microsoft.com/office/drawing/2016/ink" xmlns:am3d="http://schemas.microsoft.com/office/drawing/2017/model3d" xmlns:o="urn:schemas-microsoft-com:office:office" xmlns:r="http://schemas.openxmlformats.org/officeDocument/2006/relationships" xmlns:m="http://schemas.openxmlformats.org/officeDocument/2006/math" xmlns:v="urn:schemas-microsoft-com:vml" xmlns:wp14="http://schemas.microsoft.com/office/word/2010/wordprocessingDrawing" xmlns:wp="http://schemas.openxmlformats.org/drawingml/2006/wordprocessingDrawing" xmlns:w10="urn:schemas-microsoft-com:office:word" xmlns:w="http://schemas.openxmlformats.org/wordprocessingml/2006/main" xmlns:w14="http://schemas.microsoft.com/office/word/2010/wordml" xmlns:w15="http://schemas.microsoft.com/office/word/2012/wordml" xmlns:w16cid="http://schemas.microsoft.com/office/word/2016/wordml/cid" xmlns:w16se="http://schemas.microsoft.com/office/word/2015/wordml/symex" xmlns:wpg="http://schemas.microsoft.com/office/word/2010/wordprocessingGroup" xmlns:wpi="http://schemas.microsoft.com/office/word/2010/wordprocessingInk" xmlns:wne="http://schemas.microsoft.com/office/word/2006/wordml" xmlns:wps="http://schemas.microsoft.com/office/word/2010/wordprocessingShape" mc:Ignorable="w14 w15 w16se w16cid wp14">
   <w:body>
+    <w:tbl>
+      <w:tblPr>
+        <w:tblpPr w:leftFromText="187" w:rightFromText="187" w:vertAnchor="page" w:horzAnchor="margin" w:tblpXSpec="center" w:tblpY="1096"/>
+        <w:tblW w:w="4000" w:type="pct"/>
+        <w:tblBorders>
+          <w:left w:val="single" w:sz="12" w:space="0" w:color="4472C4" w:themeColor="accent1"/>
+        </w:tblBorders>
+        <w:tblCellMar>
+          <w:left w:w="144" w:type="dxa"/>
+          <w:right w:w="115" w:type="dxa"/>
+        </w:tblCellMar>
+        <w:tblLook w:val="04A0" w:firstRow="1" w:lastRow="0" w:firstColumn="1" w:lastColumn="0" w:noHBand="0" w:noVBand="1"/>
+      </w:tblPr>
+      <w:tblGrid>
+        <w:gridCol w:w="7246"/>
+      </w:tblGrid>
+      <w:tr>
+        <w:sdt>
+          <w:sdtPr>
+            <w:rPr>
+              <w:color w:val="2F5496" w:themeColor="accent1" w:themeShade="BF"/>
+              <w:sz w:val="24"/>
+              <w:szCs w:val="24"/>
+            </w:rPr>
+            <w:alias w:val="Bedrijf"/>
+            <w:id w:val="13406915"/>
+            <w:placeholder>
+              <w:docPart w:val="0EE3ACF151B242B0BC2AA55824F34A93"/>
+            </w:placeholder>
+            <w:dataBinding w:prefixMappings="xmlns:ns0='http://schemas.openxmlformats.org/officeDocument/2006/extended-properties'" w:xpath="/ns0:Properties[1]/ns0:Company[1]" w:storeItemID="{6668398D-A668-4E3E-A5EB-62B293D839F1}"/>
+            <w:text/>
+          </w:sdtPr>
+          <w:sdtContent>
+            <w:tc>
+              <w:tcPr>
+                <w:tcW w:w="7246" w:type="dxa"/>
+                <w:tcMar>
+                  <w:top w:w="216" w:type="dxa"/>
+                  <w:left w:w="115" w:type="dxa"/>
+                  <w:bottom w:w="216" w:type="dxa"/>
+                  <w:right w:w="115" w:type="dxa"/>
+                </w:tcMar>
+              </w:tcPr>
+              <w:p>
+                <w:pPr>
+                  <w:pStyle w:val="Geenafstand"/>
+                  <w:rPr>
+                    <w:color w:val="2F5496" w:themeColor="accent1" w:themeShade="BF"/>
+                    <w:sz w:val="24"/>
+                  </w:rPr>
+                </w:pPr>
+                <w:r>
+                  <w:rPr>
+                    <w:color w:val="2F5496" w:themeColor="accent1" w:themeShade="BF"/>
+                    <w:sz w:val="24"/>
+                    <w:szCs w:val="24"/>
+                  </w:rPr>
+                  <w:t>ObesiCode</w:t>
+                </w:r>
+              </w:p>
+            </w:tc>
+          </w:sdtContent>
+        </w:sdt>
+      </w:tr>
+      <w:tr>
+        <w:tc>
+          <w:tcPr>
+            <w:tcW w:w="7246" w:type="dxa"/>
+          </w:tcPr>
+          <w:sdt>
+            <w:sdtPr>
+              <w:rPr>
+                <w:rFonts w:asciiTheme="majorHAnsi" w:eastAsiaTheme="majorEastAsia" w:hAnsiTheme="majorHAnsi" w:cstheme="majorBidi"/>
+                <w:color w:val="4472C4" w:themeColor="accent1"/>
+                <w:sz w:val="88"/>
+                <w:szCs w:val="88"/>
+              </w:rPr>
+              <w:alias w:val="Titel"/>
+              <w:id w:val="13406919"/>
+              <w:placeholder>
+                <w:docPart w:val="B286178E8D3C465D9F8AEBE8F11A5DB8"/>
+              </w:placeholder>
+              <w:dataBinding w:prefixMappings="xmlns:ns0='http://schemas.openxmlformats.org/package/2006/metadata/core-properties' xmlns:ns1='http://purl.org/dc/elements/1.1/'" w:xpath="/ns0:coreProperties[1]/ns1:title[1]" w:storeItemID="{6C3C8BC8-F283-45AE-878A-BAB7291924A1}"/>
+              <w:text/>
+            </w:sdtPr>
+            <w:sdtContent>
+              <w:p>
+                <w:pPr>
+                  <w:pStyle w:val="Geenafstand"/>
+                  <w:spacing w:line="216" w:lineRule="auto"/>
+                  <w:rPr>
+                    <w:rFonts w:asciiTheme="majorHAnsi" w:eastAsiaTheme="majorEastAsia" w:hAnsiTheme="majorHAnsi" w:cstheme="majorBidi"/>
+                    <w:color w:val="4472C4" w:themeColor="accent1"/>
+                    <w:sz w:val="88"/>
+                    <w:szCs w:val="88"/>
+                  </w:rPr>
+                </w:pPr>
+                <w:r>
+                  <w:rPr>
+                    <w:rFonts w:asciiTheme="majorHAnsi" w:eastAsiaTheme="majorEastAsia" w:hAnsiTheme="majorHAnsi" w:cstheme="majorBidi"/>
+                    <w:color w:val="4472C4" w:themeColor="accent1"/>
+                    <w:sz w:val="88"/>
+                    <w:szCs w:val="88"/>
+                  </w:rPr>
+                  <w:t>Notulen Interview</w:t>
+                </w:r>
+              </w:p>
+            </w:sdtContent>
+          </w:sdt>
+        </w:tc>
+      </w:tr>
+      <w:tr>
+        <w:sdt>
+          <w:sdtPr>
+            <w:rPr>
+              <w:color w:val="2F5496" w:themeColor="accent1" w:themeShade="BF"/>
+              <w:sz w:val="24"/>
+              <w:szCs w:val="24"/>
+            </w:rPr>
+            <w:alias w:val="Ondertitel"/>
+            <w:id w:val="13406923"/>
+            <w:placeholder>
+              <w:docPart w:val="6F04FC0B89014D9FA80E697B90795414"/>
+            </w:placeholder>
+            <w:dataBinding w:prefixMappings="xmlns:ns0='http://schemas.openxmlformats.org/package/2006/metadata/core-properties' xmlns:ns1='http://purl.org/dc/elements/1.1/'" w:xpath="/ns0:coreProperties[1]/ns1:subject[1]" w:storeItemID="{6C3C8BC8-F283-45AE-878A-BAB7291924A1}"/>
+            <w:text/>
+          </w:sdtPr>
+          <w:sdtContent>
+            <w:tc>
+              <w:tcPr>
+                <w:tcW w:w="7246" w:type="dxa"/>
+                <w:tcMar>
+                  <w:top w:w="216" w:type="dxa"/>
+                  <w:left w:w="115" w:type="dxa"/>
+                  <w:bottom w:w="216" w:type="dxa"/>
+                  <w:right w:w="115" w:type="dxa"/>
+                </w:tcMar>
+              </w:tcPr>
+              <w:p>
+                <w:pPr>
+                  <w:pStyle w:val="Geenafstand"/>
+                  <w:rPr>
+                    <w:color w:val="2F5496" w:themeColor="accent1" w:themeShade="BF"/>
+                    <w:sz w:val="24"/>
+                  </w:rPr>
+                </w:pPr>
+                <w:r>
+                  <w:rPr>
+                    <w:color w:val="2F5496" w:themeColor="accent1" w:themeShade="BF"/>
+                    <w:sz w:val="24"/>
+                    <w:szCs w:val="24"/>
+                  </w:rPr>
+                  <w:t>Financiën</w:t>
+                </w:r>
+              </w:p>
+            </w:tc>
+          </w:sdtContent>
+        </w:sdt>
+      </w:tr>
+    </w:tbl>
     <w:sdt>
       <w:sdtPr>
         <w:id w:val="-1988998786"/>
@@ -10,174 +170,8 @@
           <w:docPartUnique/>
         </w:docPartObj>
       </w:sdtPr>
-      <w:sdtEndPr/>
       <w:sdtContent>
         <w:p/>
-        <w:tbl>
-          <w:tblPr>
-            <w:tblpPr w:leftFromText="187" w:rightFromText="187" w:horzAnchor="margin" w:tblpXSpec="center" w:tblpY="2881"/>
-            <w:tblW w:w="4000" w:type="pct"/>
-            <w:tblBorders>
-              <w:left w:val="single" w:sz="12" w:space="0" w:color="4472C4" w:themeColor="accent1"/>
-            </w:tblBorders>
-            <w:tblCellMar>
-              <w:left w:w="144" w:type="dxa"/>
-              <w:right w:w="115" w:type="dxa"/>
-            </w:tblCellMar>
-            <w:tblLook w:val="04A0" w:firstRow="1" w:lastRow="0" w:firstColumn="1" w:lastColumn="0" w:noHBand="0" w:noVBand="1"/>
-          </w:tblPr>
-          <w:tblGrid>
-            <w:gridCol w:w="7246"/>
-          </w:tblGrid>
-          <w:tr>
-            <w:sdt>
-              <w:sdtPr>
-                <w:rPr>
-                  <w:color w:val="2F5496" w:themeColor="accent1" w:themeShade="BF"/>
-                  <w:sz w:val="24"/>
-                  <w:szCs w:val="24"/>
-                </w:rPr>
-                <w:alias w:val="Bedrijf"/>
-                <w:id w:val="13406915"/>
-                <w:placeholder>
-                  <w:docPart w:val="B82F0DA073E04115A313123E5EFBB165"/>
-                </w:placeholder>
-                <w:dataBinding w:prefixMappings="xmlns:ns0='http://schemas.openxmlformats.org/officeDocument/2006/extended-properties'" w:xpath="/ns0:Properties[1]/ns0:Company[1]" w:storeItemID="{6668398D-A668-4E3E-A5EB-62B293D839F1}"/>
-                <w:text/>
-              </w:sdtPr>
-              <w:sdtEndPr/>
-              <w:sdtContent>
-                <w:tc>
-                  <w:tcPr>
-                    <w:tcW w:w="7672" w:type="dxa"/>
-                    <w:tcMar>
-                      <w:top w:w="216" w:type="dxa"/>
-                      <w:left w:w="115" w:type="dxa"/>
-                      <w:bottom w:w="216" w:type="dxa"/>
-                      <w:right w:w="115" w:type="dxa"/>
-                    </w:tcMar>
-                  </w:tcPr>
-                  <w:p>
-                    <w:pPr>
-                      <w:pStyle w:val="Geenafstand"/>
-                      <w:rPr>
-                        <w:color w:val="2F5496" w:themeColor="accent1" w:themeShade="BF"/>
-                        <w:sz w:val="24"/>
-                      </w:rPr>
-                    </w:pPr>
-                    <w:proofErr w:type="spellStart"/>
-                    <w:r>
-                      <w:rPr>
-                        <w:color w:val="2F5496" w:themeColor="accent1" w:themeShade="BF"/>
-                        <w:sz w:val="24"/>
-                        <w:szCs w:val="24"/>
-                      </w:rPr>
-                      <w:t>ObesiCode</w:t>
-                    </w:r>
-                    <w:proofErr w:type="spellEnd"/>
-                  </w:p>
-                </w:tc>
-              </w:sdtContent>
-            </w:sdt>
-          </w:tr>
-          <w:tr>
-            <w:tc>
-              <w:tcPr>
-                <w:tcW w:w="7672" w:type="dxa"/>
-              </w:tcPr>
-              <w:sdt>
-                <w:sdtPr>
-                  <w:rPr>
-                    <w:rFonts w:asciiTheme="majorHAnsi" w:eastAsiaTheme="majorEastAsia" w:hAnsiTheme="majorHAnsi" w:cstheme="majorBidi"/>
-                    <w:color w:val="4472C4" w:themeColor="accent1"/>
-                    <w:sz w:val="88"/>
-                    <w:szCs w:val="88"/>
-                  </w:rPr>
-                  <w:alias w:val="Titel"/>
-                  <w:id w:val="13406919"/>
-                  <w:placeholder>
-                    <w:docPart w:val="A85DEF37B61548668164B7A83F734CCD"/>
-                  </w:placeholder>
-                  <w:dataBinding w:prefixMappings="xmlns:ns0='http://schemas.openxmlformats.org/package/2006/metadata/core-properties' xmlns:ns1='http://purl.org/dc/elements/1.1/'" w:xpath="/ns0:coreProperties[1]/ns1:title[1]" w:storeItemID="{6C3C8BC8-F283-45AE-878A-BAB7291924A1}"/>
-                  <w:text/>
-                </w:sdtPr>
-                <w:sdtEndPr/>
-                <w:sdtContent>
-                  <w:p>
-                    <w:pPr>
-                      <w:pStyle w:val="Geenafstand"/>
-                      <w:spacing w:line="216" w:lineRule="auto"/>
-                      <w:rPr>
-                        <w:rFonts w:asciiTheme="majorHAnsi" w:eastAsiaTheme="majorEastAsia" w:hAnsiTheme="majorHAnsi" w:cstheme="majorBidi"/>
-                        <w:color w:val="4472C4" w:themeColor="accent1"/>
-                        <w:sz w:val="88"/>
-                        <w:szCs w:val="88"/>
-                      </w:rPr>
-                    </w:pPr>
-                    <w:r>
-                      <w:rPr>
-                        <w:rFonts w:asciiTheme="majorHAnsi" w:eastAsiaTheme="majorEastAsia" w:hAnsiTheme="majorHAnsi" w:cstheme="majorBidi"/>
-                        <w:color w:val="4472C4" w:themeColor="accent1"/>
-                        <w:sz w:val="88"/>
-                        <w:szCs w:val="88"/>
-                      </w:rPr>
-                      <w:t>Notulen Interview</w:t>
-                    </w:r>
-                  </w:p>
-                </w:sdtContent>
-              </w:sdt>
-            </w:tc>
-          </w:tr>
-          <w:tr>
-            <w:sdt>
-              <w:sdtPr>
-                <w:rPr>
-                  <w:color w:val="2F5496" w:themeColor="accent1" w:themeShade="BF"/>
-                  <w:sz w:val="24"/>
-                  <w:szCs w:val="24"/>
-                </w:rPr>
-                <w:alias w:val="Ondertitel"/>
-                <w:id w:val="13406923"/>
-                <w:placeholder>
-                  <w:docPart w:val="63D7E695595E4EF5BA952E87F8628B57"/>
-                </w:placeholder>
-                <w:dataBinding w:prefixMappings="xmlns:ns0='http://schemas.openxmlformats.org/package/2006/metadata/core-properties' xmlns:ns1='http://purl.org/dc/elements/1.1/'" w:xpath="/ns0:coreProperties[1]/ns1:subject[1]" w:storeItemID="{6C3C8BC8-F283-45AE-878A-BAB7291924A1}"/>
-                <w:text/>
-              </w:sdtPr>
-              <w:sdtEndPr/>
-              <w:sdtContent>
-                <w:tc>
-                  <w:tcPr>
-                    <w:tcW w:w="7672" w:type="dxa"/>
-                    <w:tcMar>
-                      <w:top w:w="216" w:type="dxa"/>
-                      <w:left w:w="115" w:type="dxa"/>
-                      <w:bottom w:w="216" w:type="dxa"/>
-                      <w:right w:w="115" w:type="dxa"/>
-                    </w:tcMar>
-                  </w:tcPr>
-                  <w:p>
-                    <w:pPr>
-                      <w:pStyle w:val="Geenafstand"/>
-                      <w:rPr>
-                        <w:color w:val="2F5496" w:themeColor="accent1" w:themeShade="BF"/>
-                        <w:sz w:val="24"/>
-                      </w:rPr>
-                    </w:pPr>
-                    <w:r>
-                      <w:rPr>
-                        <w:color w:val="2F5496" w:themeColor="accent1" w:themeShade="BF"/>
-                        <w:sz w:val="24"/>
-                        <w:szCs w:val="24"/>
-                      </w:rPr>
-                      <w:t>Financiën</w:t>
-                    </w:r>
-                  </w:p>
-                </w:tc>
-              </w:sdtContent>
-            </w:sdt>
-          </w:tr>
-        </w:tbl>
         <w:tbl>
           <w:tblPr>
             <w:tblpPr w:leftFromText="187" w:rightFromText="187" w:horzAnchor="margin" w:tblpXSpec="center" w:tblpYSpec="bottom"/>
@@ -190,7 +184,7 @@
           <w:tr>
             <w:tc>
               <w:tcPr>
-                <w:tcW w:w="7221" w:type="dxa"/>
+                <w:tcW w:w="6998" w:type="dxa"/>
                 <w:tcMar>
                   <w:top w:w="216" w:type="dxa"/>
                   <w:left w:w="115" w:type="dxa"/>
@@ -208,12 +202,11 @@
                   <w:alias w:val="Auteur"/>
                   <w:id w:val="13406928"/>
                   <w:placeholder>
-                    <w:docPart w:val="D76A637CE2AA4036B51978EF9529345E"/>
+                    <w:docPart w:val="F3A9D771FF3747E8BEF4DE691FDB4D7F"/>
                   </w:placeholder>
                   <w:dataBinding w:prefixMappings="xmlns:ns0='http://schemas.openxmlformats.org/package/2006/metadata/core-properties' xmlns:ns1='http://purl.org/dc/elements/1.1/'" w:xpath="/ns0:coreProperties[1]/ns1:creator[1]" w:storeItemID="{6C3C8BC8-F283-45AE-878A-BAB7291924A1}"/>
                   <w:text/>
                 </w:sdtPr>
-                <w:sdtEndPr/>
                 <w:sdtContent>
                   <w:p>
                     <w:pPr>
@@ -246,7 +239,7 @@
                   <w:tag w:val="Datum"/>
                   <w:id w:val="13406932"/>
                   <w:placeholder>
-                    <w:docPart w:val="7CA3C32C03044926BA5CAB62A1A15C38"/>
+                    <w:docPart w:val="0112698F977E49CF95CD7A0A76E58BC3"/>
                   </w:placeholder>
                   <w:dataBinding w:prefixMappings="xmlns:ns0='http://schemas.microsoft.com/office/2006/coverPageProps'" w:xpath="/ns0:CoverPageProperties[1]/ns0:PublishDate[1]" w:storeItemID="{55AF091B-3C7A-41E3-B477-F2FDAA23CFDA}"/>
                   <w:date w:fullDate="2017-09-09T00:00:00Z">
@@ -256,7 +249,6 @@
                     <w:calendar w:val="gregorian"/>
                   </w:date>
                 </w:sdtPr>
-                <w:sdtEndPr/>
                 <w:sdtContent>
                   <w:p>
                     <w:pPr>
@@ -298,22 +290,89 @@
     <w:p/>
     <w:p/>
     <w:p/>
+    <w:p>
+      <w:r>
+        <w:rPr>
+          <w:noProof/>
+        </w:rPr>
+        <w:drawing>
+          <wp:inline distT="0" distB="0" distL="0" distR="0" wp14:anchorId="1668BFBC" wp14:editId="4B904A44">
+            <wp:extent cx="5800725" cy="4676775"/>
+            <wp:effectExtent l="0" t="0" r="9525" b="9525"/>
+            <wp:docPr id="1" name="Afbeelding 1" descr="C:\Users\maart\AppData\Local\Microsoft\Windows\INetCache\Content.Word\Knipsel.png"/>
+            <wp:cNvGraphicFramePr>
+              <a:graphicFrameLocks xmlns:a="http://schemas.openxmlformats.org/drawingml/2006/main" noChangeAspect="1"/>
+            </wp:cNvGraphicFramePr>
+            <a:graphic xmlns:a="http://schemas.openxmlformats.org/drawingml/2006/main">
+              <a:graphicData uri="http://schemas.openxmlformats.org/drawingml/2006/picture">
+                <pic:pic xmlns:pic="http://schemas.openxmlformats.org/drawingml/2006/picture">
+                  <pic:nvPicPr>
+                    <pic:cNvPr id="0" name="Picture 1" descr="C:\Users\maart\AppData\Local\Microsoft\Windows\INetCache\Content.Word\Knipsel.png"/>
+                    <pic:cNvPicPr>
+                      <a:picLocks noChangeAspect="1" noChangeArrowheads="1"/>
+                    </pic:cNvPicPr>
+                  </pic:nvPicPr>
+                  <pic:blipFill>
+                    <a:blip r:embed="rId6">
+                      <a:extLst>
+                        <a:ext uri="{28A0092B-C50C-407E-A947-70E740481C1C}">
+                          <a14:useLocalDpi xmlns:a14="http://schemas.microsoft.com/office/drawing/2010/main" val="0"/>
+                        </a:ext>
+                      </a:extLst>
+                    </a:blip>
+                    <a:srcRect/>
+                    <a:stretch>
+                      <a:fillRect/>
+                    </a:stretch>
+                  </pic:blipFill>
+                  <pic:spPr bwMode="auto">
+                    <a:xfrm>
+                      <a:off x="0" y="0"/>
+                      <a:ext cx="5800725" cy="4676775"/>
+                    </a:xfrm>
+                    <a:prstGeom prst="rect">
+                      <a:avLst/>
+                    </a:prstGeom>
+                    <a:noFill/>
+                    <a:ln>
+                      <a:noFill/>
+                    </a:ln>
+                  </pic:spPr>
+                </pic:pic>
+              </a:graphicData>
+            </a:graphic>
+          </wp:inline>
+        </w:drawing>
+      </w:r>
+    </w:p>
+    <w:p>
+      <w:pPr>
+        <w:tabs>
+          <w:tab w:val="left" w:pos="1980"/>
+        </w:tabs>
+      </w:pPr>
+      <w:r>
+        <w:tab/>
+      </w:r>
+    </w:p>
+    <w:p>
+      <w:pPr>
+        <w:pStyle w:val="Kopvaninhoudsopgave"/>
+        <w:rPr>
+          <w:rFonts w:ascii="Trebuchet MS" w:hAnsi="Trebuchet MS"/>
+          <w:color w:val="000000"/>
+          <w:sz w:val="24"/>
+          <w:szCs w:val="24"/>
+          <w:shd w:val="clear" w:color="auto" w:fill="FFFFFF"/>
+        </w:rPr>
+      </w:pPr>
+    </w:p>
     <w:p/>
-    <w:p/>
-    <w:p/>
-    <w:p/>
-    <w:p/>
-    <w:p/>
-    <w:p/>
-    <w:p/>
-    <w:p/>
-    <w:p/>
-    <w:p/>
-    <w:p/>
-    <w:p/>
-    <w:p/>
-    <w:p/>
-    <w:p/>
+    <w:p>
+      <w:r>
+        <w:t xml:space="preserve"> </w:t>
+      </w:r>
+    </w:p>
     <w:p/>
     <w:p>
       <w:pPr>
@@ -321,44 +380,8 @@
           <w:tab w:val="left" w:pos="2169"/>
         </w:tabs>
       </w:pPr>
-      <w:r>
-        <w:tab/>
-      </w:r>
-    </w:p>
-    <w:p>
-      <w:pPr>
-        <w:tabs>
-          <w:tab w:val="left" w:pos="2169"/>
-        </w:tabs>
-      </w:pPr>
-    </w:p>
-    <w:p>
-      <w:pPr>
-        <w:tabs>
-          <w:tab w:val="left" w:pos="2169"/>
-        </w:tabs>
-      </w:pPr>
-    </w:p>
-    <w:p>
-      <w:pPr>
-        <w:tabs>
-          <w:tab w:val="left" w:pos="2169"/>
-        </w:tabs>
-      </w:pPr>
-    </w:p>
-    <w:p>
-      <w:pPr>
-        <w:tabs>
-          <w:tab w:val="left" w:pos="2169"/>
-        </w:tabs>
-      </w:pPr>
-    </w:p>
-    <w:p>
-      <w:pPr>
-        <w:tabs>
-          <w:tab w:val="left" w:pos="2169"/>
-        </w:tabs>
-      </w:pPr>
+      <w:bookmarkStart w:id="0" w:name="_GoBack"/>
+      <w:bookmarkEnd w:id="0"/>
     </w:p>
     <w:p>
       <w:pPr>
@@ -917,21 +940,7 @@
         <w:rPr>
           <w:i/>
         </w:rPr>
-        <w:t xml:space="preserve">Moet iedereen rechten hebben om dingen aan te passen of moet er een </w:t>
-      </w:r>
-      <w:proofErr w:type="spellStart"/>
-      <w:r>
-        <w:rPr>
-          <w:i/>
-        </w:rPr>
-        <w:t>admin</w:t>
-      </w:r>
-      <w:proofErr w:type="spellEnd"/>
-      <w:r>
-        <w:rPr>
-          <w:i/>
-        </w:rPr>
-        <w:t xml:space="preserve"> zijn ?</w:t>
+        <w:t>Moet iedereen rechten hebben om dingen aan te passen of moet er een admin zijn ?</w:t>
       </w:r>
     </w:p>
     <w:p>
@@ -1362,15 +1371,7 @@
       </w:r>
       <w:proofErr w:type="spellEnd"/>
       <w:r>
-        <w:t xml:space="preserve"> kan pas weer actief zijn door systeembeheer afdeling via een </w:t>
-      </w:r>
-      <w:proofErr w:type="spellStart"/>
-      <w:r>
-        <w:t>admin</w:t>
-      </w:r>
-      <w:proofErr w:type="spellEnd"/>
-      <w:r>
-        <w:t xml:space="preserve"> scherm </w:t>
+        <w:t xml:space="preserve"> kan pas weer actief zijn door systeembeheer afdeling via een admin scherm </w:t>
       </w:r>
     </w:p>
     <w:p>
@@ -1433,8 +1434,6 @@
       <w:r>
         <w:t xml:space="preserve">Ze willen </w:t>
       </w:r>
-      <w:bookmarkStart w:id="0" w:name="_GoBack"/>
-      <w:bookmarkEnd w:id="0"/>
       <w:r>
         <w:t xml:space="preserve">een schone database houden </w:t>
       </w:r>
@@ -2054,6 +2053,21 @@
       <w:contextualSpacing/>
     </w:pPr>
   </w:style>
+  <w:style w:type="paragraph" w:styleId="Kopvaninhoudsopgave">
+    <w:name w:val="TOC Heading"/>
+    <w:basedOn w:val="Kop1"/>
+    <w:next w:val="Standaard"/>
+    <w:uiPriority w:val="39"/>
+    <w:unhideWhenUsed/>
+    <w:qFormat/>
+    <w:rsid w:val="000578FF"/>
+    <w:pPr>
+      <w:outlineLvl w:val="9"/>
+    </w:pPr>
+    <w:rPr>
+      <w:lang w:eastAsia="nl-NL"/>
+    </w:rPr>
+  </w:style>
 </w:styles>
 </file>
 
@@ -2062,7 +2076,7 @@
   <w:docParts>
     <w:docPart>
       <w:docPartPr>
-        <w:name w:val="B82F0DA073E04115A313123E5EFBB165"/>
+        <w:name w:val="0EE3ACF151B242B0BC2AA55824F34A93"/>
         <w:category>
           <w:name w:val="Algemeen"/>
           <w:gallery w:val="placeholder"/>
@@ -2073,12 +2087,12 @@
         <w:behaviors>
           <w:behavior w:val="content"/>
         </w:behaviors>
-        <w:guid w:val="{1DD1555A-8198-42B0-AD7C-994D7156CD31}"/>
+        <w:guid w:val="{F425B9FA-FB4F-49A5-9C1B-107AA7C19509}"/>
       </w:docPartPr>
       <w:docPartBody>
         <w:p>
           <w:pPr>
-            <w:pStyle w:val="B82F0DA073E04115A313123E5EFBB165"/>
+            <w:pStyle w:val="0EE3ACF151B242B0BC2AA55824F34A93"/>
           </w:pPr>
           <w:r>
             <w:rPr>
@@ -2093,7 +2107,7 @@
     </w:docPart>
     <w:docPart>
       <w:docPartPr>
-        <w:name w:val="A85DEF37B61548668164B7A83F734CCD"/>
+        <w:name w:val="B286178E8D3C465D9F8AEBE8F11A5DB8"/>
         <w:category>
           <w:name w:val="Algemeen"/>
           <w:gallery w:val="placeholder"/>
@@ -2104,12 +2118,12 @@
         <w:behaviors>
           <w:behavior w:val="content"/>
         </w:behaviors>
-        <w:guid w:val="{2D61F332-F969-4546-8572-95C991C69CDB}"/>
+        <w:guid w:val="{E0DCAC65-4390-4C3C-BC79-62C4DD677D8E}"/>
       </w:docPartPr>
       <w:docPartBody>
         <w:p>
           <w:pPr>
-            <w:pStyle w:val="A85DEF37B61548668164B7A83F734CCD"/>
+            <w:pStyle w:val="B286178E8D3C465D9F8AEBE8F11A5DB8"/>
           </w:pPr>
           <w:r>
             <w:rPr>
@@ -2125,7 +2139,7 @@
     </w:docPart>
     <w:docPart>
       <w:docPartPr>
-        <w:name w:val="63D7E695595E4EF5BA952E87F8628B57"/>
+        <w:name w:val="6F04FC0B89014D9FA80E697B90795414"/>
         <w:category>
           <w:name w:val="Algemeen"/>
           <w:gallery w:val="placeholder"/>
@@ -2136,12 +2150,12 @@
         <w:behaviors>
           <w:behavior w:val="content"/>
         </w:behaviors>
-        <w:guid w:val="{47110AA8-2C56-48E8-983B-048C53D18F3E}"/>
+        <w:guid w:val="{E194815C-ED95-4E1E-AFE6-2A5796F97573}"/>
       </w:docPartPr>
       <w:docPartBody>
         <w:p>
           <w:pPr>
-            <w:pStyle w:val="63D7E695595E4EF5BA952E87F8628B57"/>
+            <w:pStyle w:val="6F04FC0B89014D9FA80E697B90795414"/>
           </w:pPr>
           <w:r>
             <w:rPr>
@@ -2156,7 +2170,7 @@
     </w:docPart>
     <w:docPart>
       <w:docPartPr>
-        <w:name w:val="D76A637CE2AA4036B51978EF9529345E"/>
+        <w:name w:val="F3A9D771FF3747E8BEF4DE691FDB4D7F"/>
         <w:category>
           <w:name w:val="Algemeen"/>
           <w:gallery w:val="placeholder"/>
@@ -2167,12 +2181,12 @@
         <w:behaviors>
           <w:behavior w:val="content"/>
         </w:behaviors>
-        <w:guid w:val="{B549729B-092E-4933-A0E5-9A34E1A242AC}"/>
+        <w:guid w:val="{B323E6B5-202B-4233-ADD5-DEE145BCC60D}"/>
       </w:docPartPr>
       <w:docPartBody>
         <w:p>
           <w:pPr>
-            <w:pStyle w:val="D76A637CE2AA4036B51978EF9529345E"/>
+            <w:pStyle w:val="F3A9D771FF3747E8BEF4DE691FDB4D7F"/>
           </w:pPr>
           <w:r>
             <w:rPr>
@@ -2187,7 +2201,7 @@
     </w:docPart>
     <w:docPart>
       <w:docPartPr>
-        <w:name w:val="7CA3C32C03044926BA5CAB62A1A15C38"/>
+        <w:name w:val="0112698F977E49CF95CD7A0A76E58BC3"/>
         <w:category>
           <w:name w:val="Algemeen"/>
           <w:gallery w:val="placeholder"/>
@@ -2198,12 +2212,12 @@
         <w:behaviors>
           <w:behavior w:val="content"/>
         </w:behaviors>
-        <w:guid w:val="{C65AF0FE-FB4D-49A0-B3C5-5FF909884BD1}"/>
+        <w:guid w:val="{68B406BD-2C14-4E75-9BE3-2F396DD183F2}"/>
       </w:docPartPr>
       <w:docPartBody>
         <w:p>
           <w:pPr>
-            <w:pStyle w:val="7CA3C32C03044926BA5CAB62A1A15C38"/>
+            <w:pStyle w:val="0112698F977E49CF95CD7A0A76E58BC3"/>
           </w:pPr>
           <w:r>
             <w:rPr>
@@ -2243,6 +2257,13 @@
     <w:pitch w:val="variable"/>
     <w:sig w:usb0="E0002AFF" w:usb1="C000247B" w:usb2="00000009" w:usb3="00000000" w:csb0="000001FF" w:csb1="00000000"/>
   </w:font>
+  <w:font w:name="Trebuchet MS">
+    <w:panose1 w:val="020B0603020202020204"/>
+    <w:charset w:val="00"/>
+    <w:family w:val="swiss"/>
+    <w:pitch w:val="variable"/>
+    <w:sig w:usb0="00000687" w:usb1="00000000" w:usb2="00000000" w:usb3="00000000" w:csb0="0000009F" w:csb1="00000000"/>
+  </w:font>
 </w:fonts>
 </file>
 
@@ -2264,8 +2285,10 @@
     <w:rsidRoot w:val="004A75E1"/>
     <w:rsid w:val="000729D9"/>
     <w:rsid w:val="004A75E1"/>
+    <w:rsid w:val="00CF3FC9"/>
     <w:rsid w:val="00D63C06"/>
     <w:rsid w:val="00E70F6D"/>
+    <w:rsid w:val="00F30513"/>
   </w:rsids>
   <m:mathPr>
     <m:mathFont m:val="Cambria Math"/>
@@ -2733,6 +2756,26 @@
     <w:name w:val="7CA3C32C03044926BA5CAB62A1A15C38"/>
     <w:rsid w:val="004A75E1"/>
   </w:style>
+  <w:style w:type="paragraph" w:customStyle="1" w:styleId="0EE3ACF151B242B0BC2AA55824F34A93">
+    <w:name w:val="0EE3ACF151B242B0BC2AA55824F34A93"/>
+    <w:rsid w:val="00CF3FC9"/>
+  </w:style>
+  <w:style w:type="paragraph" w:customStyle="1" w:styleId="B286178E8D3C465D9F8AEBE8F11A5DB8">
+    <w:name w:val="B286178E8D3C465D9F8AEBE8F11A5DB8"/>
+    <w:rsid w:val="00CF3FC9"/>
+  </w:style>
+  <w:style w:type="paragraph" w:customStyle="1" w:styleId="6F04FC0B89014D9FA80E697B90795414">
+    <w:name w:val="6F04FC0B89014D9FA80E697B90795414"/>
+    <w:rsid w:val="00CF3FC9"/>
+  </w:style>
+  <w:style w:type="paragraph" w:customStyle="1" w:styleId="F3A9D771FF3747E8BEF4DE691FDB4D7F">
+    <w:name w:val="F3A9D771FF3747E8BEF4DE691FDB4D7F"/>
+    <w:rsid w:val="00CF3FC9"/>
+  </w:style>
+  <w:style w:type="paragraph" w:customStyle="1" w:styleId="0112698F977E49CF95CD7A0A76E58BC3">
+    <w:name w:val="0112698F977E49CF95CD7A0A76E58BC3"/>
+    <w:rsid w:val="00CF3FC9"/>
+  </w:style>
 </w:styles>
 </file>
 
